--- a/Taxi app user.docx
+++ b/Taxi app user.docx
@@ -31,7 +31,19 @@
         <w:rPr>
           <w:lang w:val="en-US"/>
         </w:rPr>
-        <w:t xml:space="preserve">In the first tab we have </w:t>
+        <w:t xml:space="preserve">In the first tab </w:t>
+      </w:r>
+      <w:r>
+        <w:rPr>
+          <w:lang w:val="en-US"/>
+        </w:rPr>
+        <w:t>I</w:t>
+      </w:r>
+      <w:r>
+        <w:rPr>
+          <w:lang w:val="en-US"/>
+        </w:rPr>
+        <w:t xml:space="preserve"> have </w:t>
       </w:r>
       <w:proofErr w:type="spellStart"/>
       <w:r>
@@ -610,7 +622,7 @@
                       <w:sz w:val="40"/>
                       <w:szCs w:val="40"/>
                     </w:rPr>
-                    <w:t>SHARED</w:t>
+                    <w:t>SHARE</w:t>
                   </w:r>
                   <w:r>
                     <w:rPr>
@@ -710,7 +722,13 @@
         <w:rPr>
           <w:lang w:val="en-US"/>
         </w:rPr>
-        <w:t>For shared a taxi, after chosen a</w:t>
+        <w:t>In share</w:t>
+      </w:r>
+      <w:r>
+        <w:rPr>
+          <w:lang w:val="en-US"/>
+        </w:rPr>
+        <w:t xml:space="preserve"> a taxi, after chosen a</w:t>
       </w:r>
       <w:r>
         <w:rPr>
@@ -740,13 +758,31 @@
         <w:rPr>
           <w:lang w:val="en-US"/>
         </w:rPr>
-        <w:t xml:space="preserve"> is the sa</w:t>
+        <w:t xml:space="preserve"> </w:t>
+      </w:r>
+      <w:r>
+        <w:rPr>
+          <w:lang w:val="en-US"/>
+        </w:rPr>
+        <w:t>have</w:t>
+      </w:r>
+      <w:r>
+        <w:rPr>
+          <w:lang w:val="en-US"/>
+        </w:rPr>
+        <w:t xml:space="preserve"> the sa</w:t>
       </w:r>
       <w:r>
         <w:rPr>
           <w:lang w:val="en-US"/>
         </w:rPr>
         <w:t>me</w:t>
+      </w:r>
+      <w:r>
+        <w:rPr>
+          <w:lang w:val="en-US"/>
+        </w:rPr>
+        <w:t xml:space="preserve"> structure</w:t>
       </w:r>
     </w:p>
     <w:p>
@@ -759,7 +795,19 @@
         <w:rPr>
           <w:lang w:val="en-US"/>
         </w:rPr>
-        <w:t>in favorite address we can select from a list of address</w:t>
+        <w:t>I</w:t>
+      </w:r>
+      <w:r>
+        <w:rPr>
+          <w:lang w:val="en-US"/>
+        </w:rPr>
+        <w:t xml:space="preserve">n favorite address </w:t>
+      </w:r>
+      <w:r>
+        <w:rPr>
+          <w:lang w:val="en-US"/>
+        </w:rPr>
+        <w:t>I can select from a list</w:t>
       </w:r>
     </w:p>
     <w:p>
@@ -772,7 +820,25 @@
         <w:rPr>
           <w:lang w:val="en-US"/>
         </w:rPr>
-        <w:t xml:space="preserve">in current location, after connect with GPS, see the map (like </w:t>
+        <w:t>I</w:t>
+      </w:r>
+      <w:r>
+        <w:rPr>
+          <w:lang w:val="en-US"/>
+        </w:rPr>
+        <w:t xml:space="preserve">n current location, after connect with GPS, </w:t>
+      </w:r>
+      <w:r>
+        <w:rPr>
+          <w:lang w:val="en-US"/>
+        </w:rPr>
+        <w:t xml:space="preserve">I can </w:t>
+      </w:r>
+      <w:r>
+        <w:rPr>
+          <w:lang w:val="en-US"/>
+        </w:rPr>
+        <w:t xml:space="preserve">see the map (like </w:t>
       </w:r>
       <w:proofErr w:type="spellStart"/>
       <w:r>
@@ -954,7 +1020,37 @@
         <w:rPr>
           <w:lang w:val="en-US"/>
         </w:rPr>
-        <w:t>in new address we can add a new address</w:t>
+        <w:t>I</w:t>
+      </w:r>
+      <w:r>
+        <w:rPr>
+          <w:lang w:val="en-US"/>
+        </w:rPr>
+        <w:t xml:space="preserve">n new address </w:t>
+      </w:r>
+      <w:r>
+        <w:rPr>
+          <w:lang w:val="en-US"/>
+        </w:rPr>
+        <w:t>I</w:t>
+      </w:r>
+      <w:r>
+        <w:rPr>
+          <w:lang w:val="en-US"/>
+        </w:rPr>
+        <w:t xml:space="preserve"> can </w:t>
+      </w:r>
+      <w:r>
+        <w:rPr>
+          <w:lang w:val="en-US"/>
+        </w:rPr>
+        <w:t>choose</w:t>
+      </w:r>
+      <w:r>
+        <w:rPr>
+          <w:lang w:val="en-US"/>
+        </w:rPr>
+        <w:t xml:space="preserve"> a new address</w:t>
       </w:r>
     </w:p>
     <w:p>
@@ -1232,14 +1328,14 @@
         <v:path o:extrusionok="f" gradientshapeok="t" o:connecttype="rect"/>
         <o:lock v:ext="edit" aspectratio="t"/>
       </v:shapetype>
-      <v:shape id="_x0000_i1095" type="#_x0000_t75" style="width:102.85pt;height:102.85pt" o:bullet="t">
+      <v:shape id="_x0000_i1028" type="#_x0000_t75" style="width:102.85pt;height:102.85pt" o:bullet="t">
         <v:imagedata r:id="rId1" o:title="dialog_warning"/>
       </v:shape>
     </w:pict>
   </w:numPicBullet>
   <w:numPicBullet w:numPicBulletId="1">
     <w:pict>
-      <v:shape id="_x0000_i1096" type="#_x0000_t75" style="width:9.25pt;height:9.25pt" o:bullet="t">
+      <v:shape id="_x0000_i1029" type="#_x0000_t75" style="width:9.25pt;height:9.25pt" o:bullet="t">
         <v:imagedata r:id="rId2" o:title="BD21301_"/>
       </v:shape>
     </w:pict>
@@ -2305,7 +2401,7 @@
 </file>
 
 <file path=customXml/itemProps1.xml><?xml version="1.0" encoding="utf-8"?>
-<ds:datastoreItem xmlns:ds="http://schemas.openxmlformats.org/officeDocument/2006/customXml" ds:itemID="{E626B65B-5EFE-427B-B497-6B19B59FB1CB}">
+<ds:datastoreItem xmlns:ds="http://schemas.openxmlformats.org/officeDocument/2006/customXml" ds:itemID="{9BDE5C6D-27F6-454C-B3EB-151C171B7ED1}">
   <ds:schemaRefs>
     <ds:schemaRef ds:uri="http://schemas.openxmlformats.org/officeDocument/2006/bibliography"/>
   </ds:schemaRefs>
